--- a/limpias/0926.docx
+++ b/limpias/0926.docx
@@ -1,6 +1,6 @@
 
 <file path=word/document.xml><?xml version="1.0" encoding="utf-8"?>
-<w:document xmlns:wpc="http://schemas.microsoft.com/office/word/2010/wordprocessingCanvas" xmlns:mo="http://schemas.microsoft.com/office/mac/office/2008/main" xmlns:mc="http://schemas.openxmlformats.org/markup-compatibility/2006" xmlns:mv="urn:schemas-microsoft-com:mac:vml" xmlns:o="urn:schemas-microsoft-com:office:office" xmlns:r="http://schemas.openxmlformats.org/officeDocument/2006/relationships" xmlns:m="http://schemas.openxmlformats.org/officeDocument/2006/math" xmlns:v="urn:schemas-microsoft-com:vml" xmlns:wp14="http://schemas.microsoft.com/office/word/2010/wordprocessingDrawing" xmlns:wp="http://schemas.openxmlformats.org/drawingml/2006/wordprocessingDrawing" xmlns:w10="urn:schemas-microsoft-com:office:word" xmlns:w="http://schemas.openxmlformats.org/wordprocessingml/2006/main" xmlns:w14="http://schemas.microsoft.com/office/word/2010/wordml" xmlns:w15="http://schemas.microsoft.com/office/word/2012/wordml" xmlns:wpg="http://schemas.microsoft.com/office/word/2010/wordprocessingGroup" xmlns:wpi="http://schemas.microsoft.com/office/word/2010/wordprocessingInk" xmlns:wne="http://schemas.microsoft.com/office/word/2006/wordml" xmlns:wps="http://schemas.microsoft.com/office/word/2010/wordprocessingShape" mc:Ignorable="w14 w15 wp14">
+<w:document xmlns:wpc="http://schemas.microsoft.com/office/word/2010/wordprocessingCanvas" xmlns:cx="http://schemas.microsoft.com/office/drawing/2014/chartex" xmlns:mc="http://schemas.openxmlformats.org/markup-compatibility/2006" xmlns:o="urn:schemas-microsoft-com:office:office" xmlns:r="http://schemas.openxmlformats.org/officeDocument/2006/relationships" xmlns:m="http://schemas.openxmlformats.org/officeDocument/2006/math" xmlns:v="urn:schemas-microsoft-com:vml" xmlns:wp14="http://schemas.microsoft.com/office/word/2010/wordprocessingDrawing" xmlns:wp="http://schemas.openxmlformats.org/drawingml/2006/wordprocessingDrawing" xmlns:w10="urn:schemas-microsoft-com:office:word" xmlns:w="http://schemas.openxmlformats.org/wordprocessingml/2006/main" xmlns:w14="http://schemas.microsoft.com/office/word/2010/wordml" xmlns:w15="http://schemas.microsoft.com/office/word/2012/wordml" xmlns:w16se="http://schemas.microsoft.com/office/word/2015/wordml/symex" xmlns:wpg="http://schemas.microsoft.com/office/word/2010/wordprocessingGroup" xmlns:wpi="http://schemas.microsoft.com/office/word/2010/wordprocessingInk" xmlns:wne="http://schemas.microsoft.com/office/word/2006/wordml" xmlns:wps="http://schemas.microsoft.com/office/word/2010/wordprocessingShape" mc:Ignorable="w14 w15 w16se wp14">
   <w:body>
     <w:p>
       <w:pPr>
@@ -8,7 +8,6 @@
         <w:shd w:val="clear" w:color="auto" w:fill="FFFFFF"/>
         <w:spacing w:after="180" w:line="240" w:lineRule="auto"/>
         <w:jc w:val="right"/>
-        <w:outlineLvl w:val="0"/>
         <w:rPr>
           <w:rFonts w:ascii="Book Antiqua" w:eastAsia="Times New Roman" w:hAnsi="Book Antiqua"/>
           <w:sz w:val="24"/>
@@ -30,8 +29,7 @@
       <w:pPr>
         <w:keepNext/>
         <w:shd w:val="clear" w:color="auto" w:fill="FFFFFF"/>
-        <w:spacing w:before="60" w:after="180" w:line="240" w:lineRule="auto"/>
-        <w:outlineLvl w:val="0"/>
+        <w:spacing w:before="480" w:after="180" w:line="240" w:lineRule="auto"/>
         <w:rPr>
           <w:rFonts w:ascii="Book Antiqua" w:eastAsia="Times New Roman" w:hAnsi="Book Antiqua"/>
           <w:b/>
@@ -55,8 +53,7 @@
       <w:pPr>
         <w:keepNext/>
         <w:shd w:val="clear" w:color="auto" w:fill="FFFFFF"/>
-        <w:spacing w:before="60" w:after="60" w:line="240" w:lineRule="auto"/>
-        <w:outlineLvl w:val="0"/>
+        <w:spacing w:before="240" w:after="60" w:line="240" w:lineRule="auto"/>
         <w:rPr>
           <w:rFonts w:ascii="Book Antiqua" w:eastAsia="Times New Roman" w:hAnsi="Book Antiqua"/>
           <w:b/>
@@ -73,17 +70,7 @@
           <w:szCs w:val="24"/>
           <w:lang w:eastAsia="es-AR"/>
         </w:rPr>
-        <w:t>VISTO</w:t>
-      </w:r>
-      <w:r>
-        <w:rPr>
-          <w:rFonts w:ascii="Book Antiqua" w:eastAsia="Times New Roman" w:hAnsi="Book Antiqua"/>
-          <w:b/>
-          <w:sz w:val="24"/>
-          <w:szCs w:val="24"/>
-          <w:lang w:eastAsia="es-AR"/>
-        </w:rPr>
-        <w:t xml:space="preserve">: </w:t>
+        <w:t>VISTO:</w:t>
       </w:r>
     </w:p>
     <w:p>
@@ -106,6 +93,15 @@
           <w:szCs w:val="24"/>
           <w:lang w:eastAsia="es-AR"/>
         </w:rPr>
+        <w:t xml:space="preserve"> </w:t>
+      </w:r>
+      <w:r>
+        <w:rPr>
+          <w:rFonts w:ascii="Book Antiqua" w:eastAsia="Times New Roman" w:hAnsi="Book Antiqua"/>
+          <w:sz w:val="24"/>
+          <w:szCs w:val="24"/>
+          <w:lang w:eastAsia="es-AR"/>
+        </w:rPr>
         <w:t>La necesidad de cubrir los costos por consumo y mantenimiento del alumbrado público del Municipio</w:t>
       </w:r>
       <w:r>
@@ -131,8 +127,7 @@
       <w:pPr>
         <w:keepNext/>
         <w:shd w:val="clear" w:color="auto" w:fill="FFFFFF"/>
-        <w:spacing w:before="60" w:after="60" w:line="240" w:lineRule="auto"/>
-        <w:outlineLvl w:val="0"/>
+        <w:spacing w:before="240" w:after="60" w:line="240" w:lineRule="auto"/>
         <w:rPr>
           <w:rFonts w:ascii="Book Antiqua" w:eastAsia="Times New Roman" w:hAnsi="Book Antiqua"/>
           <w:b/>
@@ -149,17 +144,7 @@
           <w:szCs w:val="24"/>
           <w:lang w:eastAsia="es-AR"/>
         </w:rPr>
-        <w:t>CONSIDERANDO</w:t>
-      </w:r>
-      <w:r>
-        <w:rPr>
-          <w:rFonts w:ascii="Book Antiqua" w:eastAsia="Times New Roman" w:hAnsi="Book Antiqua"/>
-          <w:b/>
-          <w:sz w:val="24"/>
-          <w:szCs w:val="24"/>
-          <w:lang w:eastAsia="es-AR"/>
-        </w:rPr>
-        <w:t xml:space="preserve">: </w:t>
+        <w:t>CONSIDERANDO:</w:t>
       </w:r>
     </w:p>
     <w:p>
@@ -182,6 +167,15 @@
           <w:szCs w:val="24"/>
           <w:lang w:eastAsia="es-AR"/>
         </w:rPr>
+        <w:t xml:space="preserve"> </w:t>
+      </w:r>
+      <w:r>
+        <w:rPr>
+          <w:rFonts w:ascii="Book Antiqua" w:eastAsia="Times New Roman" w:hAnsi="Book Antiqua"/>
+          <w:sz w:val="24"/>
+          <w:szCs w:val="24"/>
+          <w:lang w:eastAsia="es-AR"/>
+        </w:rPr>
         <w:t>Que esta erogación debe atenderse con una fracción del ingreso que se percibe en concepto de Contribución que Incide Sobre Inmueble</w:t>
       </w:r>
       <w:r>
@@ -200,25 +194,7 @@
           <w:szCs w:val="24"/>
           <w:lang w:eastAsia="es-AR"/>
         </w:rPr>
-        <w:t>(</w:t>
-      </w:r>
-      <w:r>
-        <w:rPr>
-          <w:rFonts w:ascii="Book Antiqua" w:eastAsia="Times New Roman" w:hAnsi="Book Antiqua"/>
-          <w:sz w:val="24"/>
-          <w:szCs w:val="24"/>
-          <w:lang w:eastAsia="es-AR"/>
-        </w:rPr>
-        <w:t>C.I.S.I.</w:t>
-      </w:r>
-      <w:r>
-        <w:rPr>
-          <w:rFonts w:ascii="Book Antiqua" w:eastAsia="Times New Roman" w:hAnsi="Book Antiqua"/>
-          <w:sz w:val="24"/>
-          <w:szCs w:val="24"/>
-          <w:lang w:eastAsia="es-AR"/>
-        </w:rPr>
-        <w:t>)</w:t>
+        <w:t xml:space="preserve"> (C.I.S.I.)  </w:t>
       </w:r>
     </w:p>
     <w:p>
@@ -268,7 +244,7 @@
           <w:szCs w:val="24"/>
           <w:lang w:eastAsia="es-AR"/>
         </w:rPr>
-        <w:t>;</w:t>
+        <w:t xml:space="preserve">; </w:t>
       </w:r>
     </w:p>
     <w:p>
@@ -300,7 +276,7 @@
           <w:szCs w:val="24"/>
           <w:lang w:eastAsia="es-AR"/>
         </w:rPr>
-        <w:t>;</w:t>
+        <w:t xml:space="preserve">; </w:t>
       </w:r>
     </w:p>
     <w:p>
@@ -341,7 +317,7 @@
           <w:szCs w:val="24"/>
           <w:lang w:eastAsia="es-AR"/>
         </w:rPr>
-        <w:t>.</w:t>
+        <w:t xml:space="preserve">. </w:t>
       </w:r>
       <w:r>
         <w:rPr>
@@ -359,7 +335,7 @@
           <w:szCs w:val="24"/>
           <w:lang w:eastAsia="es-AR"/>
         </w:rPr>
-        <w:t>.</w:t>
+        <w:t xml:space="preserve">. </w:t>
       </w:r>
       <w:r>
         <w:rPr>
@@ -377,7 +353,7 @@
           <w:szCs w:val="24"/>
           <w:lang w:eastAsia="es-AR"/>
         </w:rPr>
-        <w:t>.</w:t>
+        <w:t xml:space="preserve">. </w:t>
       </w:r>
       <w:r>
         <w:rPr>
@@ -413,7 +389,7 @@
           <w:szCs w:val="24"/>
           <w:lang w:eastAsia="es-AR"/>
         </w:rPr>
-        <w:t>;</w:t>
+        <w:t xml:space="preserve">; </w:t>
       </w:r>
     </w:p>
     <w:p>
@@ -445,7 +421,7 @@
           <w:szCs w:val="24"/>
           <w:lang w:eastAsia="es-AR"/>
         </w:rPr>
-        <w:t>;</w:t>
+        <w:t xml:space="preserve">; </w:t>
       </w:r>
     </w:p>
     <w:p>
@@ -473,6 +449,58 @@
         </w:rPr>
         <w:t>EL CONCEJO DELIBERANTE SANCIONA CON FUERZA DE ORDENANZA</w:t>
       </w:r>
+      <w:bookmarkStart w:id="0" w:name="_GoBack"/>
+    </w:p>
+    <w:bookmarkEnd w:id="0"/>
+    <w:p>
+      <w:pPr>
+        <w:keepNext/>
+        <w:spacing w:after="180" w:line="240" w:lineRule="auto"/>
+        <w:jc w:val="both"/>
+        <w:rPr>
+          <w:rFonts w:ascii="Book Antiqua" w:eastAsia="Times New Roman" w:hAnsi="Book Antiqua"/>
+          <w:sz w:val="24"/>
+          <w:szCs w:val="24"/>
+          <w:lang w:eastAsia="es-AR"/>
+        </w:rPr>
+      </w:pPr>
+      <w:r>
+        <w:rPr>
+          <w:rFonts w:ascii="Book Antiqua" w:eastAsia="Times New Roman" w:hAnsi="Book Antiqua"/>
+          <w:sz w:val="24"/>
+          <w:szCs w:val="24"/>
+          <w:u w:val="single"/>
+          <w:lang w:eastAsia="es-AR"/>
+        </w:rPr>
+        <w:t>ARTÍCULO PRIMERO:</w:t>
+      </w:r>
+      <w:r>
+        <w:rPr>
+          <w:rFonts w:ascii="Book Antiqua" w:eastAsia="Times New Roman" w:hAnsi="Book Antiqua"/>
+          <w:sz w:val="24"/>
+          <w:szCs w:val="24"/>
+          <w:lang w:eastAsia="es-AR"/>
+        </w:rPr>
+        <w:t xml:space="preserve"> </w:t>
+      </w:r>
+      <w:r>
+        <w:rPr>
+          <w:rFonts w:ascii="Book Antiqua" w:eastAsia="Times New Roman" w:hAnsi="Book Antiqua"/>
+          <w:sz w:val="24"/>
+          <w:szCs w:val="24"/>
+          <w:lang w:eastAsia="es-AR"/>
+        </w:rPr>
+        <w:t>AUTORIZASE al DEPARTAMENTO EJECUTIVO MUNICIPAL a separar el importe que en concepto de mantenimiento del sistema de alumbrado público forma parte de la Contribución que incide sobre inmuebles</w:t>
+      </w:r>
+      <w:r>
+        <w:rPr>
+          <w:rFonts w:ascii="Book Antiqua" w:eastAsia="Times New Roman" w:hAnsi="Book Antiqua"/>
+          <w:sz w:val="24"/>
+          <w:szCs w:val="24"/>
+          <w:lang w:eastAsia="es-AR"/>
+        </w:rPr>
+        <w:t xml:space="preserve">. </w:t>
+      </w:r>
     </w:p>
     <w:p>
       <w:pPr>
@@ -494,16 +522,7 @@
           <w:u w:val="single"/>
           <w:lang w:eastAsia="es-AR"/>
         </w:rPr>
-        <w:t>ARTÍCULO PRIMERO</w:t>
-      </w:r>
-      <w:r>
-        <w:rPr>
-          <w:rFonts w:ascii="Book Antiqua" w:eastAsia="Times New Roman" w:hAnsi="Book Antiqua"/>
-          <w:sz w:val="24"/>
-          <w:szCs w:val="24"/>
-          <w:lang w:eastAsia="es-AR"/>
-        </w:rPr>
-        <w:t>:</w:t>
+        <w:t>ARTÍCULO SEGUNDO:</w:t>
       </w:r>
       <w:r>
         <w:rPr>
@@ -521,16 +540,142 @@
           <w:szCs w:val="24"/>
           <w:lang w:eastAsia="es-AR"/>
         </w:rPr>
-        <w:t>AUTORIZASE al DEPARTAMENTO EJECUTIVO MUNICIPAL a separar el importe que en concepto de mantenimiento del sistema de alumbrado público forma parte de la Contribución que incide sobre inmuebles</w:t>
-      </w:r>
-      <w:r>
-        <w:rPr>
-          <w:rFonts w:ascii="Book Antiqua" w:eastAsia="Times New Roman" w:hAnsi="Book Antiqua"/>
-          <w:sz w:val="24"/>
-          <w:szCs w:val="24"/>
-          <w:lang w:eastAsia="es-AR"/>
-        </w:rPr>
-        <w:t>.</w:t>
+        <w:t>AUTORIZASE al DEPARTAMENTO EJECUTIVO MUNICIPAL a disponer lo necesario a fin de que el importe resultante de las disposiciones del Artículo anterior se incorpore</w:t>
+      </w:r>
+      <w:r>
+        <w:rPr>
+          <w:rFonts w:ascii="Book Antiqua" w:eastAsia="Times New Roman" w:hAnsi="Book Antiqua"/>
+          <w:sz w:val="24"/>
+          <w:szCs w:val="24"/>
+          <w:lang w:eastAsia="es-AR"/>
+        </w:rPr>
+        <w:t xml:space="preserve">, </w:t>
+      </w:r>
+      <w:r>
+        <w:rPr>
+          <w:rFonts w:ascii="Book Antiqua" w:eastAsia="Times New Roman" w:hAnsi="Book Antiqua"/>
+          <w:sz w:val="24"/>
+          <w:szCs w:val="24"/>
+          <w:lang w:eastAsia="es-AR"/>
+        </w:rPr>
+        <w:t>para su percepción</w:t>
+      </w:r>
+      <w:r>
+        <w:rPr>
+          <w:rFonts w:ascii="Book Antiqua" w:eastAsia="Times New Roman" w:hAnsi="Book Antiqua"/>
+          <w:sz w:val="24"/>
+          <w:szCs w:val="24"/>
+          <w:lang w:eastAsia="es-AR"/>
+        </w:rPr>
+        <w:t xml:space="preserve">, </w:t>
+      </w:r>
+      <w:r>
+        <w:rPr>
+          <w:rFonts w:ascii="Book Antiqua" w:eastAsia="Times New Roman" w:hAnsi="Book Antiqua"/>
+          <w:sz w:val="24"/>
+          <w:szCs w:val="24"/>
+          <w:lang w:eastAsia="es-AR"/>
+        </w:rPr>
+        <w:t>en la facturación bimestral de la empresa E</w:t>
+      </w:r>
+      <w:r>
+        <w:rPr>
+          <w:rFonts w:ascii="Book Antiqua" w:eastAsia="Times New Roman" w:hAnsi="Book Antiqua"/>
+          <w:sz w:val="24"/>
+          <w:szCs w:val="24"/>
+          <w:lang w:eastAsia="es-AR"/>
+        </w:rPr>
+        <w:t xml:space="preserve">. </w:t>
+      </w:r>
+      <w:r>
+        <w:rPr>
+          <w:rFonts w:ascii="Book Antiqua" w:eastAsia="Times New Roman" w:hAnsi="Book Antiqua"/>
+          <w:sz w:val="24"/>
+          <w:szCs w:val="24"/>
+          <w:lang w:eastAsia="es-AR"/>
+        </w:rPr>
+        <w:t>D</w:t>
+      </w:r>
+      <w:r>
+        <w:rPr>
+          <w:rFonts w:ascii="Book Antiqua" w:eastAsia="Times New Roman" w:hAnsi="Book Antiqua"/>
+          <w:sz w:val="24"/>
+          <w:szCs w:val="24"/>
+          <w:lang w:eastAsia="es-AR"/>
+        </w:rPr>
+        <w:t xml:space="preserve">. </w:t>
+      </w:r>
+      <w:r>
+        <w:rPr>
+          <w:rFonts w:ascii="Book Antiqua" w:eastAsia="Times New Roman" w:hAnsi="Book Antiqua"/>
+          <w:sz w:val="24"/>
+          <w:szCs w:val="24"/>
+          <w:lang w:eastAsia="es-AR"/>
+        </w:rPr>
+        <w:t>E</w:t>
+      </w:r>
+      <w:r>
+        <w:rPr>
+          <w:rFonts w:ascii="Book Antiqua" w:eastAsia="Times New Roman" w:hAnsi="Book Antiqua"/>
+          <w:sz w:val="24"/>
+          <w:szCs w:val="24"/>
+          <w:lang w:eastAsia="es-AR"/>
+        </w:rPr>
+        <w:t xml:space="preserve">. </w:t>
+      </w:r>
+      <w:r>
+        <w:rPr>
+          <w:rFonts w:ascii="Book Antiqua" w:eastAsia="Times New Roman" w:hAnsi="Book Antiqua"/>
+          <w:sz w:val="24"/>
+          <w:szCs w:val="24"/>
+          <w:lang w:eastAsia="es-AR"/>
+        </w:rPr>
+        <w:t>T</w:t>
+      </w:r>
+      <w:r>
+        <w:rPr>
+          <w:rFonts w:ascii="Book Antiqua" w:eastAsia="Times New Roman" w:hAnsi="Book Antiqua"/>
+          <w:sz w:val="24"/>
+          <w:szCs w:val="24"/>
+          <w:lang w:eastAsia="es-AR"/>
+        </w:rPr>
+        <w:t xml:space="preserve">. </w:t>
+      </w:r>
+      <w:r>
+        <w:rPr>
+          <w:rFonts w:ascii="Book Antiqua" w:eastAsia="Times New Roman" w:hAnsi="Book Antiqua"/>
+          <w:sz w:val="24"/>
+          <w:szCs w:val="24"/>
+          <w:lang w:eastAsia="es-AR"/>
+        </w:rPr>
+        <w:t>S</w:t>
+      </w:r>
+      <w:r>
+        <w:rPr>
+          <w:rFonts w:ascii="Book Antiqua" w:eastAsia="Times New Roman" w:hAnsi="Book Antiqua"/>
+          <w:sz w:val="24"/>
+          <w:szCs w:val="24"/>
+          <w:lang w:eastAsia="es-AR"/>
+        </w:rPr>
+        <w:t xml:space="preserve">. </w:t>
+      </w:r>
+      <w:r>
+        <w:rPr>
+          <w:rFonts w:ascii="Book Antiqua" w:eastAsia="Times New Roman" w:hAnsi="Book Antiqua"/>
+          <w:sz w:val="24"/>
+          <w:szCs w:val="24"/>
+          <w:lang w:eastAsia="es-AR"/>
+        </w:rPr>
+        <w:t>A</w:t>
+      </w:r>
+      <w:r>
+        <w:rPr>
+          <w:rFonts w:ascii="Book Antiqua" w:eastAsia="Times New Roman" w:hAnsi="Book Antiqua"/>
+          <w:sz w:val="24"/>
+          <w:szCs w:val="24"/>
+          <w:lang w:eastAsia="es-AR"/>
+        </w:rPr>
+        <w:t xml:space="preserve">. </w:t>
       </w:r>
     </w:p>
     <w:p>
@@ -553,16 +698,7 @@
           <w:u w:val="single"/>
           <w:lang w:eastAsia="es-AR"/>
         </w:rPr>
-        <w:t>ARTÍCULO SEGUNDO</w:t>
-      </w:r>
-      <w:r>
-        <w:rPr>
-          <w:rFonts w:ascii="Book Antiqua" w:eastAsia="Times New Roman" w:hAnsi="Book Antiqua"/>
-          <w:sz w:val="24"/>
-          <w:szCs w:val="24"/>
-          <w:lang w:eastAsia="es-AR"/>
-        </w:rPr>
-        <w:t>:</w:t>
+        <w:t>ARTÍCULO TERCERO:</w:t>
       </w:r>
       <w:r>
         <w:rPr>
@@ -580,7 +716,124 @@
           <w:szCs w:val="24"/>
           <w:lang w:eastAsia="es-AR"/>
         </w:rPr>
-        <w:t>AUTORIZASE al DEPARTAMENTO EJECUTIVO MUNICIPAL a disponer lo necesario a fin de que el importe resultante de las disposiciones del Artículo anterior se incorpore</w:t>
+        <w:t>La Empresa E</w:t>
+      </w:r>
+      <w:r>
+        <w:rPr>
+          <w:rFonts w:ascii="Book Antiqua" w:eastAsia="Times New Roman" w:hAnsi="Book Antiqua"/>
+          <w:sz w:val="24"/>
+          <w:szCs w:val="24"/>
+          <w:lang w:eastAsia="es-AR"/>
+        </w:rPr>
+        <w:t xml:space="preserve">. </w:t>
+      </w:r>
+      <w:r>
+        <w:rPr>
+          <w:rFonts w:ascii="Book Antiqua" w:eastAsia="Times New Roman" w:hAnsi="Book Antiqua"/>
+          <w:sz w:val="24"/>
+          <w:szCs w:val="24"/>
+          <w:lang w:eastAsia="es-AR"/>
+        </w:rPr>
+        <w:t>D</w:t>
+      </w:r>
+      <w:r>
+        <w:rPr>
+          <w:rFonts w:ascii="Book Antiqua" w:eastAsia="Times New Roman" w:hAnsi="Book Antiqua"/>
+          <w:sz w:val="24"/>
+          <w:szCs w:val="24"/>
+          <w:lang w:eastAsia="es-AR"/>
+        </w:rPr>
+        <w:t xml:space="preserve">. </w:t>
+      </w:r>
+      <w:r>
+        <w:rPr>
+          <w:rFonts w:ascii="Book Antiqua" w:eastAsia="Times New Roman" w:hAnsi="Book Antiqua"/>
+          <w:sz w:val="24"/>
+          <w:szCs w:val="24"/>
+          <w:lang w:eastAsia="es-AR"/>
+        </w:rPr>
+        <w:t>E</w:t>
+      </w:r>
+      <w:r>
+        <w:rPr>
+          <w:rFonts w:ascii="Book Antiqua" w:eastAsia="Times New Roman" w:hAnsi="Book Antiqua"/>
+          <w:sz w:val="24"/>
+          <w:szCs w:val="24"/>
+          <w:lang w:eastAsia="es-AR"/>
+        </w:rPr>
+        <w:t xml:space="preserve">. </w:t>
+      </w:r>
+      <w:r>
+        <w:rPr>
+          <w:rFonts w:ascii="Book Antiqua" w:eastAsia="Times New Roman" w:hAnsi="Book Antiqua"/>
+          <w:sz w:val="24"/>
+          <w:szCs w:val="24"/>
+          <w:lang w:eastAsia="es-AR"/>
+        </w:rPr>
+        <w:t>T</w:t>
+      </w:r>
+      <w:r>
+        <w:rPr>
+          <w:rFonts w:ascii="Book Antiqua" w:eastAsia="Times New Roman" w:hAnsi="Book Antiqua"/>
+          <w:sz w:val="24"/>
+          <w:szCs w:val="24"/>
+          <w:lang w:eastAsia="es-AR"/>
+        </w:rPr>
+        <w:t xml:space="preserve">. </w:t>
+      </w:r>
+      <w:r>
+        <w:rPr>
+          <w:rFonts w:ascii="Book Antiqua" w:eastAsia="Times New Roman" w:hAnsi="Book Antiqua"/>
+          <w:sz w:val="24"/>
+          <w:szCs w:val="24"/>
+          <w:lang w:eastAsia="es-AR"/>
+        </w:rPr>
+        <w:t>S</w:t>
+      </w:r>
+      <w:r>
+        <w:rPr>
+          <w:rFonts w:ascii="Book Antiqua" w:eastAsia="Times New Roman" w:hAnsi="Book Antiqua"/>
+          <w:sz w:val="24"/>
+          <w:szCs w:val="24"/>
+          <w:lang w:eastAsia="es-AR"/>
+        </w:rPr>
+        <w:t xml:space="preserve">. </w:t>
+      </w:r>
+      <w:r>
+        <w:rPr>
+          <w:rFonts w:ascii="Book Antiqua" w:eastAsia="Times New Roman" w:hAnsi="Book Antiqua"/>
+          <w:sz w:val="24"/>
+          <w:szCs w:val="24"/>
+          <w:lang w:eastAsia="es-AR"/>
+        </w:rPr>
+        <w:t>A</w:t>
+      </w:r>
+      <w:r>
+        <w:rPr>
+          <w:rFonts w:ascii="Book Antiqua" w:eastAsia="Times New Roman" w:hAnsi="Book Antiqua"/>
+          <w:sz w:val="24"/>
+          <w:szCs w:val="24"/>
+          <w:lang w:eastAsia="es-AR"/>
+        </w:rPr>
+        <w:t xml:space="preserve">. </w:t>
+      </w:r>
+      <w:r>
+        <w:rPr>
+          <w:rFonts w:ascii="Book Antiqua" w:eastAsia="Times New Roman" w:hAnsi="Book Antiqua"/>
+          <w:sz w:val="24"/>
+          <w:szCs w:val="24"/>
+          <w:lang w:eastAsia="es-AR"/>
+        </w:rPr>
+        <w:t>actuará como agente</w:t>
+      </w:r>
+      <w:r>
+        <w:rPr>
+          <w:rFonts w:ascii="Book Antiqua" w:eastAsia="Times New Roman" w:hAnsi="Book Antiqua"/>
+          <w:sz w:val="24"/>
+          <w:szCs w:val="24"/>
+          <w:lang w:eastAsia="es-AR"/>
+        </w:rPr>
+        <w:t xml:space="preserve"> de percepción</w:t>
       </w:r>
       <w:r>
         <w:rPr>
@@ -598,7 +851,7 @@
           <w:szCs w:val="24"/>
           <w:lang w:eastAsia="es-AR"/>
         </w:rPr>
-        <w:t>para su percepción</w:t>
+        <w:t>de acuerdo a lo establecido en el Artículo 138</w:t>
       </w:r>
       <w:r>
         <w:rPr>
@@ -616,106 +869,43 @@
           <w:szCs w:val="24"/>
           <w:lang w:eastAsia="es-AR"/>
         </w:rPr>
-        <w:t>en la facturación bimestral de la empresa E</w:t>
-      </w:r>
-      <w:r>
-        <w:rPr>
-          <w:rFonts w:ascii="Book Antiqua" w:eastAsia="Times New Roman" w:hAnsi="Book Antiqua"/>
-          <w:sz w:val="24"/>
-          <w:szCs w:val="24"/>
-          <w:lang w:eastAsia="es-AR"/>
-        </w:rPr>
-        <w:t>.</w:t>
-      </w:r>
-      <w:r>
-        <w:rPr>
-          <w:rFonts w:ascii="Book Antiqua" w:eastAsia="Times New Roman" w:hAnsi="Book Antiqua"/>
-          <w:sz w:val="24"/>
-          <w:szCs w:val="24"/>
-          <w:lang w:eastAsia="es-AR"/>
-        </w:rPr>
-        <w:t>D</w:t>
-      </w:r>
-      <w:r>
-        <w:rPr>
-          <w:rFonts w:ascii="Book Antiqua" w:eastAsia="Times New Roman" w:hAnsi="Book Antiqua"/>
-          <w:sz w:val="24"/>
-          <w:szCs w:val="24"/>
-          <w:lang w:eastAsia="es-AR"/>
-        </w:rPr>
-        <w:t>.</w:t>
-      </w:r>
-      <w:r>
-        <w:rPr>
-          <w:rFonts w:ascii="Book Antiqua" w:eastAsia="Times New Roman" w:hAnsi="Book Antiqua"/>
-          <w:sz w:val="24"/>
-          <w:szCs w:val="24"/>
-          <w:lang w:eastAsia="es-AR"/>
-        </w:rPr>
-        <w:t>E</w:t>
-      </w:r>
-      <w:r>
-        <w:rPr>
-          <w:rFonts w:ascii="Book Antiqua" w:eastAsia="Times New Roman" w:hAnsi="Book Antiqua"/>
-          <w:sz w:val="24"/>
-          <w:szCs w:val="24"/>
-          <w:lang w:eastAsia="es-AR"/>
-        </w:rPr>
-        <w:t>.</w:t>
-      </w:r>
-      <w:r>
-        <w:rPr>
-          <w:rFonts w:ascii="Book Antiqua" w:eastAsia="Times New Roman" w:hAnsi="Book Antiqua"/>
-          <w:sz w:val="24"/>
-          <w:szCs w:val="24"/>
-          <w:lang w:eastAsia="es-AR"/>
-        </w:rPr>
-        <w:t>T</w:t>
-      </w:r>
-      <w:r>
-        <w:rPr>
-          <w:rFonts w:ascii="Book Antiqua" w:eastAsia="Times New Roman" w:hAnsi="Book Antiqua"/>
-          <w:sz w:val="24"/>
-          <w:szCs w:val="24"/>
-          <w:lang w:eastAsia="es-AR"/>
-        </w:rPr>
-        <w:t>.</w:t>
-      </w:r>
-      <w:r>
-        <w:rPr>
-          <w:rFonts w:ascii="Book Antiqua" w:eastAsia="Times New Roman" w:hAnsi="Book Antiqua"/>
-          <w:sz w:val="24"/>
-          <w:szCs w:val="24"/>
-          <w:lang w:eastAsia="es-AR"/>
-        </w:rPr>
-        <w:t>S</w:t>
-      </w:r>
-      <w:r>
-        <w:rPr>
-          <w:rFonts w:ascii="Book Antiqua" w:eastAsia="Times New Roman" w:hAnsi="Book Antiqua"/>
-          <w:sz w:val="24"/>
-          <w:szCs w:val="24"/>
-          <w:lang w:eastAsia="es-AR"/>
-        </w:rPr>
-        <w:t>.</w:t>
-      </w:r>
-      <w:r>
-        <w:rPr>
-          <w:rFonts w:ascii="Book Antiqua" w:eastAsia="Times New Roman" w:hAnsi="Book Antiqua"/>
-          <w:sz w:val="24"/>
-          <w:szCs w:val="24"/>
-          <w:lang w:eastAsia="es-AR"/>
-        </w:rPr>
-        <w:t>A</w:t>
-      </w:r>
-      <w:r>
-        <w:rPr>
-          <w:rFonts w:ascii="Book Antiqua" w:eastAsia="Times New Roman" w:hAnsi="Book Antiqua"/>
-          <w:sz w:val="24"/>
-          <w:szCs w:val="24"/>
-          <w:lang w:eastAsia="es-AR"/>
-        </w:rPr>
-        <w:t>.</w:t>
+        <w:t xml:space="preserve">del </w:t>
+      </w:r>
+      <w:r>
+        <w:rPr>
+          <w:rFonts w:ascii="Book Antiqua" w:eastAsia="Times New Roman" w:hAnsi="Book Antiqua"/>
+          <w:sz w:val="24"/>
+          <w:szCs w:val="24"/>
+          <w:lang w:eastAsia="es-AR"/>
+        </w:rPr>
+        <w:t>Código Tributario Municipal</w:t>
+      </w:r>
+      <w:r>
+        <w:rPr>
+          <w:rFonts w:ascii="Book Antiqua" w:eastAsia="Times New Roman" w:hAnsi="Book Antiqua"/>
+          <w:sz w:val="24"/>
+          <w:szCs w:val="24"/>
+          <w:lang w:eastAsia="es-AR"/>
+        </w:rPr>
+        <w:t xml:space="preserve">, </w:t>
+      </w:r>
+      <w:r>
+        <w:rPr>
+          <w:rFonts w:ascii="Book Antiqua" w:eastAsia="Times New Roman" w:hAnsi="Book Antiqua"/>
+          <w:sz w:val="24"/>
+          <w:szCs w:val="24"/>
+          <w:lang w:eastAsia="es-AR"/>
+        </w:rPr>
+        <w:t>a fin de cumplimentar las disposiciones de los Artículos anteriores de la presente Ordenanza</w:t>
+      </w:r>
+      <w:r>
+        <w:rPr>
+          <w:rFonts w:ascii="Book Antiqua" w:eastAsia="Times New Roman" w:hAnsi="Book Antiqua"/>
+          <w:sz w:val="24"/>
+          <w:szCs w:val="24"/>
+          <w:lang w:eastAsia="es-AR"/>
+        </w:rPr>
+        <w:t xml:space="preserve">. </w:t>
       </w:r>
     </w:p>
     <w:p>
@@ -738,16 +928,7 @@
           <w:u w:val="single"/>
           <w:lang w:eastAsia="es-AR"/>
         </w:rPr>
-        <w:t>ARTÍCULO TERCERO</w:t>
-      </w:r>
-      <w:r>
-        <w:rPr>
-          <w:rFonts w:ascii="Book Antiqua" w:eastAsia="Times New Roman" w:hAnsi="Book Antiqua"/>
-          <w:sz w:val="24"/>
-          <w:szCs w:val="24"/>
-          <w:lang w:eastAsia="es-AR"/>
-        </w:rPr>
-        <w:t>:</w:t>
+        <w:t>ARTÍCULO CUARTO:</w:t>
       </w:r>
       <w:r>
         <w:rPr>
@@ -774,7 +955,7 @@
           <w:szCs w:val="24"/>
           <w:lang w:eastAsia="es-AR"/>
         </w:rPr>
-        <w:t>.</w:t>
+        <w:t xml:space="preserve">. </w:t>
       </w:r>
       <w:r>
         <w:rPr>
@@ -792,7 +973,7 @@
           <w:szCs w:val="24"/>
           <w:lang w:eastAsia="es-AR"/>
         </w:rPr>
-        <w:t>.</w:t>
+        <w:t xml:space="preserve">. </w:t>
       </w:r>
       <w:r>
         <w:rPr>
@@ -810,7 +991,7 @@
           <w:szCs w:val="24"/>
           <w:lang w:eastAsia="es-AR"/>
         </w:rPr>
-        <w:t>.</w:t>
+        <w:t xml:space="preserve">. </w:t>
       </w:r>
       <w:r>
         <w:rPr>
@@ -828,7 +1009,7 @@
           <w:szCs w:val="24"/>
           <w:lang w:eastAsia="es-AR"/>
         </w:rPr>
-        <w:t>.</w:t>
+        <w:t xml:space="preserve">. </w:t>
       </w:r>
       <w:r>
         <w:rPr>
@@ -846,246 +1027,7 @@
           <w:szCs w:val="24"/>
           <w:lang w:eastAsia="es-AR"/>
         </w:rPr>
-        <w:t>.</w:t>
-      </w:r>
-      <w:r>
-        <w:rPr>
-          <w:rFonts w:ascii="Book Antiqua" w:eastAsia="Times New Roman" w:hAnsi="Book Antiqua"/>
-          <w:sz w:val="24"/>
-          <w:szCs w:val="24"/>
-          <w:lang w:eastAsia="es-AR"/>
-        </w:rPr>
-        <w:t>A</w:t>
-      </w:r>
-      <w:r>
-        <w:rPr>
-          <w:rFonts w:ascii="Book Antiqua" w:eastAsia="Times New Roman" w:hAnsi="Book Antiqua"/>
-          <w:sz w:val="24"/>
-          <w:szCs w:val="24"/>
-          <w:lang w:eastAsia="es-AR"/>
-        </w:rPr>
         <w:t xml:space="preserve">. </w:t>
-      </w:r>
-      <w:r>
-        <w:rPr>
-          <w:rFonts w:ascii="Book Antiqua" w:eastAsia="Times New Roman" w:hAnsi="Book Antiqua"/>
-          <w:sz w:val="24"/>
-          <w:szCs w:val="24"/>
-          <w:lang w:eastAsia="es-AR"/>
-        </w:rPr>
-        <w:t>actuará como agente</w:t>
-      </w:r>
-      <w:r>
-        <w:rPr>
-          <w:rFonts w:ascii="Book Antiqua" w:eastAsia="Times New Roman" w:hAnsi="Book Antiqua"/>
-          <w:sz w:val="24"/>
-          <w:szCs w:val="24"/>
-          <w:lang w:eastAsia="es-AR"/>
-        </w:rPr>
-        <w:t xml:space="preserve"> de percepción</w:t>
-      </w:r>
-      <w:r>
-        <w:rPr>
-          <w:rFonts w:ascii="Book Antiqua" w:eastAsia="Times New Roman" w:hAnsi="Book Antiqua"/>
-          <w:sz w:val="24"/>
-          <w:szCs w:val="24"/>
-          <w:lang w:eastAsia="es-AR"/>
-        </w:rPr>
-        <w:t xml:space="preserve">, </w:t>
-      </w:r>
-      <w:r>
-        <w:rPr>
-          <w:rFonts w:ascii="Book Antiqua" w:eastAsia="Times New Roman" w:hAnsi="Book Antiqua"/>
-          <w:sz w:val="24"/>
-          <w:szCs w:val="24"/>
-          <w:lang w:eastAsia="es-AR"/>
-        </w:rPr>
-        <w:t>de acuerdo a lo establecido en el Artículo 138</w:t>
-      </w:r>
-      <w:r>
-        <w:rPr>
-          <w:rFonts w:ascii="Book Antiqua" w:eastAsia="Times New Roman" w:hAnsi="Book Antiqua"/>
-          <w:sz w:val="24"/>
-          <w:szCs w:val="24"/>
-          <w:lang w:eastAsia="es-AR"/>
-        </w:rPr>
-        <w:t xml:space="preserve">, </w:t>
-      </w:r>
-      <w:r>
-        <w:rPr>
-          <w:rFonts w:ascii="Book Antiqua" w:eastAsia="Times New Roman" w:hAnsi="Book Antiqua"/>
-          <w:sz w:val="24"/>
-          <w:szCs w:val="24"/>
-          <w:lang w:eastAsia="es-AR"/>
-        </w:rPr>
-        <w:t xml:space="preserve">del </w:t>
-      </w:r>
-      <w:r>
-        <w:rPr>
-          <w:rFonts w:ascii="Book Antiqua" w:eastAsia="Times New Roman" w:hAnsi="Book Antiqua"/>
-          <w:sz w:val="24"/>
-          <w:szCs w:val="24"/>
-          <w:lang w:eastAsia="es-AR"/>
-        </w:rPr>
-        <w:t>Código Tributario Municipal</w:t>
-      </w:r>
-      <w:r>
-        <w:rPr>
-          <w:rFonts w:ascii="Book Antiqua" w:eastAsia="Times New Roman" w:hAnsi="Book Antiqua"/>
-          <w:sz w:val="24"/>
-          <w:szCs w:val="24"/>
-          <w:lang w:eastAsia="es-AR"/>
-        </w:rPr>
-        <w:t xml:space="preserve">, </w:t>
-      </w:r>
-      <w:r>
-        <w:rPr>
-          <w:rFonts w:ascii="Book Antiqua" w:eastAsia="Times New Roman" w:hAnsi="Book Antiqua"/>
-          <w:sz w:val="24"/>
-          <w:szCs w:val="24"/>
-          <w:lang w:eastAsia="es-AR"/>
-        </w:rPr>
-        <w:t>a fin de cumplimentar las disposiciones de los Artículos anteriores de la presente Ordenanza</w:t>
-      </w:r>
-      <w:r>
-        <w:rPr>
-          <w:rFonts w:ascii="Book Antiqua" w:eastAsia="Times New Roman" w:hAnsi="Book Antiqua"/>
-          <w:sz w:val="24"/>
-          <w:szCs w:val="24"/>
-          <w:lang w:eastAsia="es-AR"/>
-        </w:rPr>
-        <w:t>.</w:t>
-      </w:r>
-    </w:p>
-    <w:p>
-      <w:pPr>
-        <w:keepNext/>
-        <w:spacing w:after="180" w:line="240" w:lineRule="auto"/>
-        <w:jc w:val="both"/>
-        <w:rPr>
-          <w:rFonts w:ascii="Book Antiqua" w:eastAsia="Times New Roman" w:hAnsi="Book Antiqua"/>
-          <w:sz w:val="24"/>
-          <w:szCs w:val="24"/>
-          <w:lang w:eastAsia="es-AR"/>
-        </w:rPr>
-      </w:pPr>
-      <w:r>
-        <w:rPr>
-          <w:rFonts w:ascii="Book Antiqua" w:eastAsia="Times New Roman" w:hAnsi="Book Antiqua"/>
-          <w:sz w:val="24"/>
-          <w:szCs w:val="24"/>
-          <w:u w:val="single"/>
-          <w:lang w:eastAsia="es-AR"/>
-        </w:rPr>
-        <w:t>ARTÍCULO CUARTO</w:t>
-      </w:r>
-      <w:r>
-        <w:rPr>
-          <w:rFonts w:ascii="Book Antiqua" w:eastAsia="Times New Roman" w:hAnsi="Book Antiqua"/>
-          <w:sz w:val="24"/>
-          <w:szCs w:val="24"/>
-          <w:lang w:eastAsia="es-AR"/>
-        </w:rPr>
-        <w:t>:</w:t>
-      </w:r>
-      <w:r>
-        <w:rPr>
-          <w:rFonts w:ascii="Book Antiqua" w:eastAsia="Times New Roman" w:hAnsi="Book Antiqua"/>
-          <w:sz w:val="24"/>
-          <w:szCs w:val="24"/>
-          <w:lang w:eastAsia="es-AR"/>
-        </w:rPr>
-        <w:t xml:space="preserve"> </w:t>
-      </w:r>
-      <w:r>
-        <w:rPr>
-          <w:rFonts w:ascii="Book Antiqua" w:eastAsia="Times New Roman" w:hAnsi="Book Antiqua"/>
-          <w:sz w:val="24"/>
-          <w:szCs w:val="24"/>
-          <w:lang w:eastAsia="es-AR"/>
-        </w:rPr>
-        <w:t>La Empresa E</w:t>
-      </w:r>
-      <w:r>
-        <w:rPr>
-          <w:rFonts w:ascii="Book Antiqua" w:eastAsia="Times New Roman" w:hAnsi="Book Antiqua"/>
-          <w:sz w:val="24"/>
-          <w:szCs w:val="24"/>
-          <w:lang w:eastAsia="es-AR"/>
-        </w:rPr>
-        <w:t>.</w:t>
-      </w:r>
-      <w:r>
-        <w:rPr>
-          <w:rFonts w:ascii="Book Antiqua" w:eastAsia="Times New Roman" w:hAnsi="Book Antiqua"/>
-          <w:sz w:val="24"/>
-          <w:szCs w:val="24"/>
-          <w:lang w:eastAsia="es-AR"/>
-        </w:rPr>
-        <w:t>D</w:t>
-      </w:r>
-      <w:r>
-        <w:rPr>
-          <w:rFonts w:ascii="Book Antiqua" w:eastAsia="Times New Roman" w:hAnsi="Book Antiqua"/>
-          <w:sz w:val="24"/>
-          <w:szCs w:val="24"/>
-          <w:lang w:eastAsia="es-AR"/>
-        </w:rPr>
-        <w:t>.</w:t>
-      </w:r>
-      <w:r>
-        <w:rPr>
-          <w:rFonts w:ascii="Book Antiqua" w:eastAsia="Times New Roman" w:hAnsi="Book Antiqua"/>
-          <w:sz w:val="24"/>
-          <w:szCs w:val="24"/>
-          <w:lang w:eastAsia="es-AR"/>
-        </w:rPr>
-        <w:t>E</w:t>
-      </w:r>
-      <w:r>
-        <w:rPr>
-          <w:rFonts w:ascii="Book Antiqua" w:eastAsia="Times New Roman" w:hAnsi="Book Antiqua"/>
-          <w:sz w:val="24"/>
-          <w:szCs w:val="24"/>
-          <w:lang w:eastAsia="es-AR"/>
-        </w:rPr>
-        <w:t>.</w:t>
-      </w:r>
-      <w:r>
-        <w:rPr>
-          <w:rFonts w:ascii="Book Antiqua" w:eastAsia="Times New Roman" w:hAnsi="Book Antiqua"/>
-          <w:sz w:val="24"/>
-          <w:szCs w:val="24"/>
-          <w:lang w:eastAsia="es-AR"/>
-        </w:rPr>
-        <w:t>T</w:t>
-      </w:r>
-      <w:r>
-        <w:rPr>
-          <w:rFonts w:ascii="Book Antiqua" w:eastAsia="Times New Roman" w:hAnsi="Book Antiqua"/>
-          <w:sz w:val="24"/>
-          <w:szCs w:val="24"/>
-          <w:lang w:eastAsia="es-AR"/>
-        </w:rPr>
-        <w:t>.</w:t>
-      </w:r>
-      <w:r>
-        <w:rPr>
-          <w:rFonts w:ascii="Book Antiqua" w:eastAsia="Times New Roman" w:hAnsi="Book Antiqua"/>
-          <w:sz w:val="24"/>
-          <w:szCs w:val="24"/>
-          <w:lang w:eastAsia="es-AR"/>
-        </w:rPr>
-        <w:t>S</w:t>
-      </w:r>
-      <w:r>
-        <w:rPr>
-          <w:rFonts w:ascii="Book Antiqua" w:eastAsia="Times New Roman" w:hAnsi="Book Antiqua"/>
-          <w:sz w:val="24"/>
-          <w:szCs w:val="24"/>
-          <w:lang w:eastAsia="es-AR"/>
-        </w:rPr>
-        <w:t>.</w:t>
       </w:r>
       <w:r>
         <w:rPr>
@@ -1343,7 +1285,7 @@
                 <w:szCs w:val="24"/>
                 <w:lang w:eastAsia="es-AR"/>
               </w:rPr>
-              <w:t>(</w:t>
+              <w:t xml:space="preserve"> (</w:t>
             </w:r>
             <w:r>
               <w:rPr>
@@ -1361,7 +1303,7 @@
                 <w:szCs w:val="24"/>
                 <w:lang w:eastAsia="es-AR"/>
               </w:rPr>
-              <w:t>.)</w:t>
+              <w:t xml:space="preserve">.)  </w:t>
             </w:r>
             <w:r>
               <w:rPr>
@@ -1456,7 +1398,7 @@
                 <w:szCs w:val="24"/>
                 <w:lang w:eastAsia="es-AR"/>
               </w:rPr>
-              <w:t>(</w:t>
+              <w:t xml:space="preserve"> (</w:t>
             </w:r>
             <w:r>
               <w:rPr>
@@ -1474,7 +1416,7 @@
                 <w:szCs w:val="24"/>
                 <w:lang w:eastAsia="es-AR"/>
               </w:rPr>
-              <w:t>.)</w:t>
+              <w:t xml:space="preserve">.)  </w:t>
             </w:r>
             <w:r>
               <w:rPr>
@@ -1513,6 +1455,7 @@
                 <w:szCs w:val="24"/>
                 <w:lang w:eastAsia="es-AR"/>
               </w:rPr>
+              <w:lastRenderedPageBreak/>
               <w:t>001 a 200</w:t>
             </w:r>
           </w:p>
@@ -1550,7 +1493,16 @@
                 <w:szCs w:val="24"/>
                 <w:lang w:eastAsia="es-AR"/>
               </w:rPr>
-              <w:t>,00</w:t>
+              <w:t xml:space="preserve">, </w:t>
+            </w:r>
+            <w:r>
+              <w:rPr>
+                <w:rFonts w:ascii="Book Antiqua" w:eastAsia="Times New Roman" w:hAnsi="Book Antiqua"/>
+                <w:sz w:val="24"/>
+                <w:szCs w:val="24"/>
+                <w:lang w:eastAsia="es-AR"/>
+              </w:rPr>
+              <w:t>00</w:t>
             </w:r>
             <w:r>
               <w:rPr>
@@ -1568,7 +1520,16 @@
                 <w:szCs w:val="24"/>
                 <w:lang w:eastAsia="es-AR"/>
               </w:rPr>
-              <w:t>,00</w:t>
+              <w:t xml:space="preserve">, </w:t>
+            </w:r>
+            <w:r>
+              <w:rPr>
+                <w:rFonts w:ascii="Book Antiqua" w:eastAsia="Times New Roman" w:hAnsi="Book Antiqua"/>
+                <w:sz w:val="24"/>
+                <w:szCs w:val="24"/>
+                <w:lang w:eastAsia="es-AR"/>
+              </w:rPr>
+              <w:t>00</w:t>
             </w:r>
           </w:p>
         </w:tc>
@@ -1605,7 +1566,16 @@
                 <w:szCs w:val="24"/>
                 <w:lang w:eastAsia="es-AR"/>
               </w:rPr>
-              <w:t>,00</w:t>
+              <w:t xml:space="preserve">, </w:t>
+            </w:r>
+            <w:r>
+              <w:rPr>
+                <w:rFonts w:ascii="Book Antiqua" w:eastAsia="Times New Roman" w:hAnsi="Book Antiqua"/>
+                <w:sz w:val="24"/>
+                <w:szCs w:val="24"/>
+                <w:lang w:eastAsia="es-AR"/>
+              </w:rPr>
+              <w:t>00</w:t>
             </w:r>
             <w:r>
               <w:rPr>
@@ -1623,7 +1593,16 @@
                 <w:szCs w:val="24"/>
                 <w:lang w:eastAsia="es-AR"/>
               </w:rPr>
-              <w:t>,00</w:t>
+              <w:t xml:space="preserve">, </w:t>
+            </w:r>
+            <w:r>
+              <w:rPr>
+                <w:rFonts w:ascii="Book Antiqua" w:eastAsia="Times New Roman" w:hAnsi="Book Antiqua"/>
+                <w:sz w:val="24"/>
+                <w:szCs w:val="24"/>
+                <w:lang w:eastAsia="es-AR"/>
+              </w:rPr>
+              <w:t>00</w:t>
             </w:r>
           </w:p>
         </w:tc>
@@ -1653,7 +1632,6 @@
                 <w:szCs w:val="24"/>
                 <w:lang w:eastAsia="es-AR"/>
               </w:rPr>
-              <w:lastRenderedPageBreak/>
               <w:t>201 a 400</w:t>
             </w:r>
           </w:p>
@@ -1682,7 +1660,43 @@
                 <w:szCs w:val="24"/>
                 <w:lang w:eastAsia="es-AR"/>
               </w:rPr>
-              <w:t xml:space="preserve">$6,00 a $8,00 </w:t>
+              <w:t>$6</w:t>
+            </w:r>
+            <w:r>
+              <w:rPr>
+                <w:rFonts w:ascii="Book Antiqua" w:eastAsia="Times New Roman" w:hAnsi="Book Antiqua"/>
+                <w:sz w:val="24"/>
+                <w:szCs w:val="24"/>
+                <w:lang w:eastAsia="es-AR"/>
+              </w:rPr>
+              <w:t xml:space="preserve">, </w:t>
+            </w:r>
+            <w:r>
+              <w:rPr>
+                <w:rFonts w:ascii="Book Antiqua" w:eastAsia="Times New Roman" w:hAnsi="Book Antiqua"/>
+                <w:sz w:val="24"/>
+                <w:szCs w:val="24"/>
+                <w:lang w:eastAsia="es-AR"/>
+              </w:rPr>
+              <w:t>00 a $8</w:t>
+            </w:r>
+            <w:r>
+              <w:rPr>
+                <w:rFonts w:ascii="Book Antiqua" w:eastAsia="Times New Roman" w:hAnsi="Book Antiqua"/>
+                <w:sz w:val="24"/>
+                <w:szCs w:val="24"/>
+                <w:lang w:eastAsia="es-AR"/>
+              </w:rPr>
+              <w:t xml:space="preserve">, </w:t>
+            </w:r>
+            <w:r>
+              <w:rPr>
+                <w:rFonts w:ascii="Book Antiqua" w:eastAsia="Times New Roman" w:hAnsi="Book Antiqua"/>
+                <w:sz w:val="24"/>
+                <w:szCs w:val="24"/>
+                <w:lang w:eastAsia="es-AR"/>
+              </w:rPr>
+              <w:t xml:space="preserve">00 </w:t>
             </w:r>
           </w:p>
         </w:tc>
@@ -1719,7 +1733,16 @@
                 <w:szCs w:val="24"/>
                 <w:lang w:eastAsia="es-AR"/>
               </w:rPr>
-              <w:t>,00</w:t>
+              <w:t xml:space="preserve">, </w:t>
+            </w:r>
+            <w:r>
+              <w:rPr>
+                <w:rFonts w:ascii="Book Antiqua" w:eastAsia="Times New Roman" w:hAnsi="Book Antiqua"/>
+                <w:sz w:val="24"/>
+                <w:szCs w:val="24"/>
+                <w:lang w:eastAsia="es-AR"/>
+              </w:rPr>
+              <w:t>00</w:t>
             </w:r>
             <w:r>
               <w:rPr>
@@ -1737,7 +1760,16 @@
                 <w:szCs w:val="24"/>
                 <w:lang w:eastAsia="es-AR"/>
               </w:rPr>
-              <w:t>,00</w:t>
+              <w:t xml:space="preserve">, </w:t>
+            </w:r>
+            <w:r>
+              <w:rPr>
+                <w:rFonts w:ascii="Book Antiqua" w:eastAsia="Times New Roman" w:hAnsi="Book Antiqua"/>
+                <w:sz w:val="24"/>
+                <w:szCs w:val="24"/>
+                <w:lang w:eastAsia="es-AR"/>
+              </w:rPr>
+              <w:t>00</w:t>
             </w:r>
           </w:p>
         </w:tc>
@@ -1795,7 +1827,43 @@
                 <w:szCs w:val="24"/>
                 <w:lang w:eastAsia="es-AR"/>
               </w:rPr>
-              <w:t xml:space="preserve">$10,00 a $12,00 </w:t>
+              <w:t>$10</w:t>
+            </w:r>
+            <w:r>
+              <w:rPr>
+                <w:rFonts w:ascii="Book Antiqua" w:eastAsia="Times New Roman" w:hAnsi="Book Antiqua"/>
+                <w:sz w:val="24"/>
+                <w:szCs w:val="24"/>
+                <w:lang w:eastAsia="es-AR"/>
+              </w:rPr>
+              <w:t xml:space="preserve">, </w:t>
+            </w:r>
+            <w:r>
+              <w:rPr>
+                <w:rFonts w:ascii="Book Antiqua" w:eastAsia="Times New Roman" w:hAnsi="Book Antiqua"/>
+                <w:sz w:val="24"/>
+                <w:szCs w:val="24"/>
+                <w:lang w:eastAsia="es-AR"/>
+              </w:rPr>
+              <w:t>00 a $12</w:t>
+            </w:r>
+            <w:r>
+              <w:rPr>
+                <w:rFonts w:ascii="Book Antiqua" w:eastAsia="Times New Roman" w:hAnsi="Book Antiqua"/>
+                <w:sz w:val="24"/>
+                <w:szCs w:val="24"/>
+                <w:lang w:eastAsia="es-AR"/>
+              </w:rPr>
+              <w:t xml:space="preserve">, </w:t>
+            </w:r>
+            <w:r>
+              <w:rPr>
+                <w:rFonts w:ascii="Book Antiqua" w:eastAsia="Times New Roman" w:hAnsi="Book Antiqua"/>
+                <w:sz w:val="24"/>
+                <w:szCs w:val="24"/>
+                <w:lang w:eastAsia="es-AR"/>
+              </w:rPr>
+              <w:t xml:space="preserve">00 </w:t>
             </w:r>
           </w:p>
         </w:tc>
@@ -1832,7 +1900,16 @@
                 <w:szCs w:val="24"/>
                 <w:lang w:eastAsia="es-AR"/>
               </w:rPr>
-              <w:t>,00</w:t>
+              <w:t xml:space="preserve">, </w:t>
+            </w:r>
+            <w:r>
+              <w:rPr>
+                <w:rFonts w:ascii="Book Antiqua" w:eastAsia="Times New Roman" w:hAnsi="Book Antiqua"/>
+                <w:sz w:val="24"/>
+                <w:szCs w:val="24"/>
+                <w:lang w:eastAsia="es-AR"/>
+              </w:rPr>
+              <w:t>00</w:t>
             </w:r>
             <w:r>
               <w:rPr>
@@ -1850,7 +1927,16 @@
                 <w:szCs w:val="24"/>
                 <w:lang w:eastAsia="es-AR"/>
               </w:rPr>
-              <w:t>,00</w:t>
+              <w:t xml:space="preserve">, </w:t>
+            </w:r>
+            <w:r>
+              <w:rPr>
+                <w:rFonts w:ascii="Book Antiqua" w:eastAsia="Times New Roman" w:hAnsi="Book Antiqua"/>
+                <w:sz w:val="24"/>
+                <w:szCs w:val="24"/>
+                <w:lang w:eastAsia="es-AR"/>
+              </w:rPr>
+              <w:t>00</w:t>
             </w:r>
           </w:p>
         </w:tc>
@@ -1908,16 +1994,52 @@
                 <w:szCs w:val="24"/>
                 <w:lang w:eastAsia="es-AR"/>
               </w:rPr>
-              <w:t xml:space="preserve">$13,00 </w:t>
-            </w:r>
-            <w:r>
-              <w:rPr>
-                <w:rFonts w:ascii="Book Antiqua" w:eastAsia="Times New Roman" w:hAnsi="Book Antiqua"/>
-                <w:sz w:val="24"/>
-                <w:szCs w:val="24"/>
-                <w:lang w:eastAsia="es-AR"/>
-              </w:rPr>
-              <w:t xml:space="preserve">a $15,00 </w:t>
+              <w:t>$13</w:t>
+            </w:r>
+            <w:r>
+              <w:rPr>
+                <w:rFonts w:ascii="Book Antiqua" w:eastAsia="Times New Roman" w:hAnsi="Book Antiqua"/>
+                <w:sz w:val="24"/>
+                <w:szCs w:val="24"/>
+                <w:lang w:eastAsia="es-AR"/>
+              </w:rPr>
+              <w:t xml:space="preserve">, </w:t>
+            </w:r>
+            <w:r>
+              <w:rPr>
+                <w:rFonts w:ascii="Book Antiqua" w:eastAsia="Times New Roman" w:hAnsi="Book Antiqua"/>
+                <w:sz w:val="24"/>
+                <w:szCs w:val="24"/>
+                <w:lang w:eastAsia="es-AR"/>
+              </w:rPr>
+              <w:t xml:space="preserve">00 </w:t>
+            </w:r>
+            <w:r>
+              <w:rPr>
+                <w:rFonts w:ascii="Book Antiqua" w:eastAsia="Times New Roman" w:hAnsi="Book Antiqua"/>
+                <w:sz w:val="24"/>
+                <w:szCs w:val="24"/>
+                <w:lang w:eastAsia="es-AR"/>
+              </w:rPr>
+              <w:t>a $15</w:t>
+            </w:r>
+            <w:r>
+              <w:rPr>
+                <w:rFonts w:ascii="Book Antiqua" w:eastAsia="Times New Roman" w:hAnsi="Book Antiqua"/>
+                <w:sz w:val="24"/>
+                <w:szCs w:val="24"/>
+                <w:lang w:eastAsia="es-AR"/>
+              </w:rPr>
+              <w:t xml:space="preserve">, </w:t>
+            </w:r>
+            <w:r>
+              <w:rPr>
+                <w:rFonts w:ascii="Book Antiqua" w:eastAsia="Times New Roman" w:hAnsi="Book Antiqua"/>
+                <w:sz w:val="24"/>
+                <w:szCs w:val="24"/>
+                <w:lang w:eastAsia="es-AR"/>
+              </w:rPr>
+              <w:t xml:space="preserve">00 </w:t>
             </w:r>
           </w:p>
         </w:tc>
@@ -1954,7 +2076,16 @@
                 <w:szCs w:val="24"/>
                 <w:lang w:eastAsia="es-AR"/>
               </w:rPr>
-              <w:t>,00</w:t>
+              <w:t xml:space="preserve">, </w:t>
+            </w:r>
+            <w:r>
+              <w:rPr>
+                <w:rFonts w:ascii="Book Antiqua" w:eastAsia="Times New Roman" w:hAnsi="Book Antiqua"/>
+                <w:sz w:val="24"/>
+                <w:szCs w:val="24"/>
+                <w:lang w:eastAsia="es-AR"/>
+              </w:rPr>
+              <w:t>00</w:t>
             </w:r>
             <w:r>
               <w:rPr>
@@ -1972,7 +2103,16 @@
                 <w:szCs w:val="24"/>
                 <w:lang w:eastAsia="es-AR"/>
               </w:rPr>
-              <w:t>,00</w:t>
+              <w:t xml:space="preserve">, </w:t>
+            </w:r>
+            <w:r>
+              <w:rPr>
+                <w:rFonts w:ascii="Book Antiqua" w:eastAsia="Times New Roman" w:hAnsi="Book Antiqua"/>
+                <w:sz w:val="24"/>
+                <w:szCs w:val="24"/>
+                <w:lang w:eastAsia="es-AR"/>
+              </w:rPr>
+              <w:t>00</w:t>
             </w:r>
           </w:p>
         </w:tc>
@@ -2032,16 +2172,23 @@
               </w:rPr>
               <w:t>$17</w:t>
             </w:r>
-            <w:bookmarkStart w:id="0" w:name="_GoBack"/>
-            <w:bookmarkEnd w:id="0"/>
-            <w:r>
-              <w:rPr>
-                <w:rFonts w:ascii="Book Antiqua" w:eastAsia="Times New Roman" w:hAnsi="Book Antiqua"/>
-                <w:sz w:val="24"/>
-                <w:szCs w:val="24"/>
-                <w:lang w:eastAsia="es-AR"/>
-              </w:rPr>
-              <w:t>,00</w:t>
+            <w:r>
+              <w:rPr>
+                <w:rFonts w:ascii="Book Antiqua" w:eastAsia="Times New Roman" w:hAnsi="Book Antiqua"/>
+                <w:sz w:val="24"/>
+                <w:szCs w:val="24"/>
+                <w:lang w:eastAsia="es-AR"/>
+              </w:rPr>
+              <w:t xml:space="preserve">, </w:t>
+            </w:r>
+            <w:r>
+              <w:rPr>
+                <w:rFonts w:ascii="Book Antiqua" w:eastAsia="Times New Roman" w:hAnsi="Book Antiqua"/>
+                <w:sz w:val="24"/>
+                <w:szCs w:val="24"/>
+                <w:lang w:eastAsia="es-AR"/>
+              </w:rPr>
+              <w:t>00</w:t>
             </w:r>
             <w:r>
               <w:rPr>
@@ -2059,7 +2206,16 @@
                 <w:szCs w:val="24"/>
                 <w:lang w:eastAsia="es-AR"/>
               </w:rPr>
-              <w:t>,00</w:t>
+              <w:t xml:space="preserve">, </w:t>
+            </w:r>
+            <w:r>
+              <w:rPr>
+                <w:rFonts w:ascii="Book Antiqua" w:eastAsia="Times New Roman" w:hAnsi="Book Antiqua"/>
+                <w:sz w:val="24"/>
+                <w:szCs w:val="24"/>
+                <w:lang w:eastAsia="es-AR"/>
+              </w:rPr>
+              <w:t>00</w:t>
             </w:r>
           </w:p>
         </w:tc>
@@ -2096,7 +2252,16 @@
                 <w:szCs w:val="24"/>
                 <w:lang w:eastAsia="es-AR"/>
               </w:rPr>
-              <w:t>,00</w:t>
+              <w:t xml:space="preserve">, </w:t>
+            </w:r>
+            <w:r>
+              <w:rPr>
+                <w:rFonts w:ascii="Book Antiqua" w:eastAsia="Times New Roman" w:hAnsi="Book Antiqua"/>
+                <w:sz w:val="24"/>
+                <w:szCs w:val="24"/>
+                <w:lang w:eastAsia="es-AR"/>
+              </w:rPr>
+              <w:t>00</w:t>
             </w:r>
             <w:r>
               <w:rPr>
@@ -2114,7 +2279,16 @@
                 <w:szCs w:val="24"/>
                 <w:lang w:eastAsia="es-AR"/>
               </w:rPr>
-              <w:t>,00</w:t>
+              <w:t xml:space="preserve">, </w:t>
+            </w:r>
+            <w:r>
+              <w:rPr>
+                <w:rFonts w:ascii="Book Antiqua" w:eastAsia="Times New Roman" w:hAnsi="Book Antiqua"/>
+                <w:sz w:val="24"/>
+                <w:szCs w:val="24"/>
+                <w:lang w:eastAsia="es-AR"/>
+              </w:rPr>
+              <w:t>00</w:t>
             </w:r>
           </w:p>
         </w:tc>
@@ -2181,7 +2355,16 @@
                 <w:szCs w:val="24"/>
                 <w:lang w:eastAsia="es-AR"/>
               </w:rPr>
-              <w:t>,00</w:t>
+              <w:t xml:space="preserve">, </w:t>
+            </w:r>
+            <w:r>
+              <w:rPr>
+                <w:rFonts w:ascii="Book Antiqua" w:eastAsia="Times New Roman" w:hAnsi="Book Antiqua"/>
+                <w:sz w:val="24"/>
+                <w:szCs w:val="24"/>
+                <w:lang w:eastAsia="es-AR"/>
+              </w:rPr>
+              <w:t>00</w:t>
             </w:r>
             <w:r>
               <w:rPr>
@@ -2199,7 +2382,16 @@
                 <w:szCs w:val="24"/>
                 <w:lang w:eastAsia="es-AR"/>
               </w:rPr>
-              <w:t>,00</w:t>
+              <w:t xml:space="preserve">, </w:t>
+            </w:r>
+            <w:r>
+              <w:rPr>
+                <w:rFonts w:ascii="Book Antiqua" w:eastAsia="Times New Roman" w:hAnsi="Book Antiqua"/>
+                <w:sz w:val="24"/>
+                <w:szCs w:val="24"/>
+                <w:lang w:eastAsia="es-AR"/>
+              </w:rPr>
+              <w:t>00</w:t>
             </w:r>
           </w:p>
         </w:tc>
@@ -2236,7 +2428,16 @@
                 <w:szCs w:val="24"/>
                 <w:lang w:eastAsia="es-AR"/>
               </w:rPr>
-              <w:t>,00</w:t>
+              <w:t xml:space="preserve">, </w:t>
+            </w:r>
+            <w:r>
+              <w:rPr>
+                <w:rFonts w:ascii="Book Antiqua" w:eastAsia="Times New Roman" w:hAnsi="Book Antiqua"/>
+                <w:sz w:val="24"/>
+                <w:szCs w:val="24"/>
+                <w:lang w:eastAsia="es-AR"/>
+              </w:rPr>
+              <w:t>00</w:t>
             </w:r>
             <w:r>
               <w:rPr>
@@ -2254,7 +2455,16 @@
                 <w:szCs w:val="24"/>
                 <w:lang w:eastAsia="es-AR"/>
               </w:rPr>
-              <w:t>,00</w:t>
+              <w:t xml:space="preserve">, </w:t>
+            </w:r>
+            <w:r>
+              <w:rPr>
+                <w:rFonts w:ascii="Book Antiqua" w:eastAsia="Times New Roman" w:hAnsi="Book Antiqua"/>
+                <w:sz w:val="24"/>
+                <w:szCs w:val="24"/>
+                <w:lang w:eastAsia="es-AR"/>
+              </w:rPr>
+              <w:t>00</w:t>
             </w:r>
           </w:p>
         </w:tc>
@@ -2321,7 +2531,16 @@
                 <w:szCs w:val="24"/>
                 <w:lang w:eastAsia="es-AR"/>
               </w:rPr>
-              <w:t>,00</w:t>
+              <w:t xml:space="preserve">, </w:t>
+            </w:r>
+            <w:r>
+              <w:rPr>
+                <w:rFonts w:ascii="Book Antiqua" w:eastAsia="Times New Roman" w:hAnsi="Book Antiqua"/>
+                <w:sz w:val="24"/>
+                <w:szCs w:val="24"/>
+                <w:lang w:eastAsia="es-AR"/>
+              </w:rPr>
+              <w:t>00</w:t>
             </w:r>
             <w:r>
               <w:rPr>
@@ -2339,7 +2558,16 @@
                 <w:szCs w:val="24"/>
                 <w:lang w:eastAsia="es-AR"/>
               </w:rPr>
-              <w:t>,00</w:t>
+              <w:t xml:space="preserve">, </w:t>
+            </w:r>
+            <w:r>
+              <w:rPr>
+                <w:rFonts w:ascii="Book Antiqua" w:eastAsia="Times New Roman" w:hAnsi="Book Antiqua"/>
+                <w:sz w:val="24"/>
+                <w:szCs w:val="24"/>
+                <w:lang w:eastAsia="es-AR"/>
+              </w:rPr>
+              <w:t>00</w:t>
             </w:r>
           </w:p>
         </w:tc>
@@ -2376,7 +2604,16 @@
                 <w:szCs w:val="24"/>
                 <w:lang w:eastAsia="es-AR"/>
               </w:rPr>
-              <w:t>,00</w:t>
+              <w:t xml:space="preserve">, </w:t>
+            </w:r>
+            <w:r>
+              <w:rPr>
+                <w:rFonts w:ascii="Book Antiqua" w:eastAsia="Times New Roman" w:hAnsi="Book Antiqua"/>
+                <w:sz w:val="24"/>
+                <w:szCs w:val="24"/>
+                <w:lang w:eastAsia="es-AR"/>
+              </w:rPr>
+              <w:t>00</w:t>
             </w:r>
             <w:r>
               <w:rPr>
@@ -2394,7 +2631,16 @@
                 <w:szCs w:val="24"/>
                 <w:lang w:eastAsia="es-AR"/>
               </w:rPr>
-              <w:t>,00</w:t>
+              <w:t xml:space="preserve">, </w:t>
+            </w:r>
+            <w:r>
+              <w:rPr>
+                <w:rFonts w:ascii="Book Antiqua" w:eastAsia="Times New Roman" w:hAnsi="Book Antiqua"/>
+                <w:sz w:val="24"/>
+                <w:szCs w:val="24"/>
+                <w:lang w:eastAsia="es-AR"/>
+              </w:rPr>
+              <w:t>00</w:t>
             </w:r>
           </w:p>
         </w:tc>
@@ -2461,7 +2707,16 @@
                 <w:szCs w:val="24"/>
                 <w:lang w:eastAsia="es-AR"/>
               </w:rPr>
-              <w:t>,00</w:t>
+              <w:t xml:space="preserve">, </w:t>
+            </w:r>
+            <w:r>
+              <w:rPr>
+                <w:rFonts w:ascii="Book Antiqua" w:eastAsia="Times New Roman" w:hAnsi="Book Antiqua"/>
+                <w:sz w:val="24"/>
+                <w:szCs w:val="24"/>
+                <w:lang w:eastAsia="es-AR"/>
+              </w:rPr>
+              <w:t>00</w:t>
             </w:r>
           </w:p>
         </w:tc>
@@ -2498,7 +2753,16 @@
                 <w:szCs w:val="24"/>
                 <w:lang w:eastAsia="es-AR"/>
               </w:rPr>
-              <w:t>,00</w:t>
+              <w:t xml:space="preserve">, </w:t>
+            </w:r>
+            <w:r>
+              <w:rPr>
+                <w:rFonts w:ascii="Book Antiqua" w:eastAsia="Times New Roman" w:hAnsi="Book Antiqua"/>
+                <w:sz w:val="24"/>
+                <w:szCs w:val="24"/>
+                <w:lang w:eastAsia="es-AR"/>
+              </w:rPr>
+              <w:t>00</w:t>
             </w:r>
           </w:p>
         </w:tc>
@@ -2545,7 +2809,7 @@
           <w:szCs w:val="24"/>
           <w:lang w:eastAsia="es-AR"/>
         </w:rPr>
-        <w:t>.</w:t>
+        <w:t xml:space="preserve">. </w:t>
       </w:r>
     </w:p>
     <w:p>
@@ -2585,9 +2849,19 @@
           <w:rFonts w:ascii="Book Antiqua" w:eastAsia="Times New Roman" w:hAnsi="Book Antiqua"/>
           <w:sz w:val="24"/>
           <w:szCs w:val="24"/>
-          <w:lang w:eastAsia="es-AR"/>
-        </w:rPr>
-        <w:t xml:space="preserve">: </w:t>
+          <w:u w:val="single"/>
+          <w:lang w:eastAsia="es-AR"/>
+        </w:rPr>
+        <w:t>:</w:t>
+      </w:r>
+      <w:r>
+        <w:rPr>
+          <w:rFonts w:ascii="Book Antiqua" w:eastAsia="Times New Roman" w:hAnsi="Book Antiqua"/>
+          <w:sz w:val="24"/>
+          <w:szCs w:val="24"/>
+          <w:lang w:eastAsia="es-AR"/>
+        </w:rPr>
+        <w:t xml:space="preserve"> </w:t>
       </w:r>
       <w:r>
         <w:rPr>
@@ -2623,7 +2897,7 @@
           <w:szCs w:val="24"/>
           <w:lang w:eastAsia="es-AR"/>
         </w:rPr>
-        <w:t>.</w:t>
+        <w:t xml:space="preserve">. </w:t>
       </w:r>
     </w:p>
     <w:p>
@@ -2631,7 +2905,6 @@
         <w:keepNext/>
         <w:spacing w:after="180" w:line="240" w:lineRule="auto"/>
         <w:jc w:val="both"/>
-        <w:outlineLvl w:val="0"/>
         <w:rPr>
           <w:rFonts w:ascii="Book Antiqua" w:hAnsi="Book Antiqua"/>
           <w:sz w:val="24"/>
@@ -2662,9 +2935,19 @@
           <w:rFonts w:ascii="Book Antiqua" w:eastAsia="Times New Roman" w:hAnsi="Book Antiqua"/>
           <w:sz w:val="24"/>
           <w:szCs w:val="24"/>
-          <w:lang w:eastAsia="es-AR"/>
-        </w:rPr>
-        <w:t xml:space="preserve">: </w:t>
+          <w:u w:val="single"/>
+          <w:lang w:eastAsia="es-AR"/>
+        </w:rPr>
+        <w:t>:</w:t>
+      </w:r>
+      <w:r>
+        <w:rPr>
+          <w:rFonts w:ascii="Book Antiqua" w:eastAsia="Times New Roman" w:hAnsi="Book Antiqua"/>
+          <w:sz w:val="24"/>
+          <w:szCs w:val="24"/>
+          <w:lang w:eastAsia="es-AR"/>
+        </w:rPr>
+        <w:t xml:space="preserve"> </w:t>
       </w:r>
       <w:r>
         <w:rPr>
@@ -2700,14 +2983,7 @@
           <w:szCs w:val="24"/>
           <w:lang w:eastAsia="es-AR"/>
         </w:rPr>
-        <w:t>.</w:t>
-      </w:r>
-      <w:r>
-        <w:rPr>
-          <w:rFonts w:ascii="Book Antiqua" w:hAnsi="Book Antiqua"/>
-          <w:sz w:val="24"/>
-        </w:rPr>
-        <w:t xml:space="preserve"> </w:t>
+        <w:t xml:space="preserve">. </w:t>
       </w:r>
     </w:p>
     <w:sectPr>
@@ -2723,7 +2999,7 @@
 </file>
 
 <file path=word/endnotes.xml><?xml version="1.0" encoding="utf-8"?>
-<w:endnotes xmlns:wpc="http://schemas.microsoft.com/office/word/2010/wordprocessingCanvas" xmlns:mo="http://schemas.microsoft.com/office/mac/office/2008/main" xmlns:mc="http://schemas.openxmlformats.org/markup-compatibility/2006" xmlns:mv="urn:schemas-microsoft-com:mac:vml" xmlns:o="urn:schemas-microsoft-com:office:office" xmlns:r="http://schemas.openxmlformats.org/officeDocument/2006/relationships" xmlns:m="http://schemas.openxmlformats.org/officeDocument/2006/math" xmlns:v="urn:schemas-microsoft-com:vml" xmlns:wp14="http://schemas.microsoft.com/office/word/2010/wordprocessingDrawing" xmlns:wp="http://schemas.openxmlformats.org/drawingml/2006/wordprocessingDrawing" xmlns:w10="urn:schemas-microsoft-com:office:word" xmlns:w="http://schemas.openxmlformats.org/wordprocessingml/2006/main" xmlns:w14="http://schemas.microsoft.com/office/word/2010/wordml" xmlns:w15="http://schemas.microsoft.com/office/word/2012/wordml" xmlns:wpg="http://schemas.microsoft.com/office/word/2010/wordprocessingGroup" xmlns:wpi="http://schemas.microsoft.com/office/word/2010/wordprocessingInk" xmlns:wne="http://schemas.microsoft.com/office/word/2006/wordml" xmlns:wps="http://schemas.microsoft.com/office/word/2010/wordprocessingShape" mc:Ignorable="w14 w15 wp14">
+<w:endnotes xmlns:wpc="http://schemas.microsoft.com/office/word/2010/wordprocessingCanvas" xmlns:cx="http://schemas.microsoft.com/office/drawing/2014/chartex" xmlns:mc="http://schemas.openxmlformats.org/markup-compatibility/2006" xmlns:o="urn:schemas-microsoft-com:office:office" xmlns:r="http://schemas.openxmlformats.org/officeDocument/2006/relationships" xmlns:m="http://schemas.openxmlformats.org/officeDocument/2006/math" xmlns:v="urn:schemas-microsoft-com:vml" xmlns:wp14="http://schemas.microsoft.com/office/word/2010/wordprocessingDrawing" xmlns:wp="http://schemas.openxmlformats.org/drawingml/2006/wordprocessingDrawing" xmlns:w10="urn:schemas-microsoft-com:office:word" xmlns:w="http://schemas.openxmlformats.org/wordprocessingml/2006/main" xmlns:w14="http://schemas.microsoft.com/office/word/2010/wordml" xmlns:w15="http://schemas.microsoft.com/office/word/2012/wordml" xmlns:w16se="http://schemas.microsoft.com/office/word/2015/wordml/symex" xmlns:wpg="http://schemas.microsoft.com/office/word/2010/wordprocessingGroup" xmlns:wpi="http://schemas.microsoft.com/office/word/2010/wordprocessingInk" xmlns:wne="http://schemas.microsoft.com/office/word/2006/wordml" xmlns:wps="http://schemas.microsoft.com/office/word/2010/wordprocessingShape" mc:Ignorable="w14 w15 w16se wp14">
   <w:endnote w:type="separator" w:id="-1">
     <w:p>
       <w:pPr>
@@ -2748,7 +3024,7 @@
 </file>
 
 <file path=word/footer1.xml><?xml version="1.0" encoding="utf-8"?>
-<w:ftr xmlns:wpc="http://schemas.microsoft.com/office/word/2010/wordprocessingCanvas" xmlns:mo="http://schemas.microsoft.com/office/mac/office/2008/main" xmlns:mc="http://schemas.openxmlformats.org/markup-compatibility/2006" xmlns:mv="urn:schemas-microsoft-com:mac:vml" xmlns:o="urn:schemas-microsoft-com:office:office" xmlns:r="http://schemas.openxmlformats.org/officeDocument/2006/relationships" xmlns:m="http://schemas.openxmlformats.org/officeDocument/2006/math" xmlns:v="urn:schemas-microsoft-com:vml" xmlns:wp14="http://schemas.microsoft.com/office/word/2010/wordprocessingDrawing" xmlns:wp="http://schemas.openxmlformats.org/drawingml/2006/wordprocessingDrawing" xmlns:w10="urn:schemas-microsoft-com:office:word" xmlns:w="http://schemas.openxmlformats.org/wordprocessingml/2006/main" xmlns:w14="http://schemas.microsoft.com/office/word/2010/wordml" xmlns:w15="http://schemas.microsoft.com/office/word/2012/wordml" xmlns:wpg="http://schemas.microsoft.com/office/word/2010/wordprocessingGroup" xmlns:wpi="http://schemas.microsoft.com/office/word/2010/wordprocessingInk" xmlns:wne="http://schemas.microsoft.com/office/word/2006/wordml" xmlns:wps="http://schemas.microsoft.com/office/word/2010/wordprocessingShape" mc:Ignorable="w14 w15 wp14">
+<w:ftr xmlns:wpc="http://schemas.microsoft.com/office/word/2010/wordprocessingCanvas" xmlns:cx="http://schemas.microsoft.com/office/drawing/2014/chartex" xmlns:mc="http://schemas.openxmlformats.org/markup-compatibility/2006" xmlns:o="urn:schemas-microsoft-com:office:office" xmlns:r="http://schemas.openxmlformats.org/officeDocument/2006/relationships" xmlns:m="http://schemas.openxmlformats.org/officeDocument/2006/math" xmlns:v="urn:schemas-microsoft-com:vml" xmlns:wp14="http://schemas.microsoft.com/office/word/2010/wordprocessingDrawing" xmlns:wp="http://schemas.openxmlformats.org/drawingml/2006/wordprocessingDrawing" xmlns:w10="urn:schemas-microsoft-com:office:word" xmlns:w="http://schemas.openxmlformats.org/wordprocessingml/2006/main" xmlns:w14="http://schemas.microsoft.com/office/word/2010/wordml" xmlns:w15="http://schemas.microsoft.com/office/word/2012/wordml" xmlns:w16se="http://schemas.microsoft.com/office/word/2015/wordml/symex" xmlns:wpg="http://schemas.microsoft.com/office/word/2010/wordprocessingGroup" xmlns:wpi="http://schemas.microsoft.com/office/word/2010/wordprocessingInk" xmlns:wne="http://schemas.microsoft.com/office/word/2006/wordml" xmlns:wps="http://schemas.microsoft.com/office/word/2010/wordprocessingShape" mc:Ignorable="w14 w15 w16se wp14">
   <w:p>
     <w:pPr>
       <w:pStyle w:val="Piedepgina"/>
@@ -2763,7 +3039,7 @@
 </file>
 
 <file path=word/footnotes.xml><?xml version="1.0" encoding="utf-8"?>
-<w:footnotes xmlns:wpc="http://schemas.microsoft.com/office/word/2010/wordprocessingCanvas" xmlns:mo="http://schemas.microsoft.com/office/mac/office/2008/main" xmlns:mc="http://schemas.openxmlformats.org/markup-compatibility/2006" xmlns:mv="urn:schemas-microsoft-com:mac:vml" xmlns:o="urn:schemas-microsoft-com:office:office" xmlns:r="http://schemas.openxmlformats.org/officeDocument/2006/relationships" xmlns:m="http://schemas.openxmlformats.org/officeDocument/2006/math" xmlns:v="urn:schemas-microsoft-com:vml" xmlns:wp14="http://schemas.microsoft.com/office/word/2010/wordprocessingDrawing" xmlns:wp="http://schemas.openxmlformats.org/drawingml/2006/wordprocessingDrawing" xmlns:w10="urn:schemas-microsoft-com:office:word" xmlns:w="http://schemas.openxmlformats.org/wordprocessingml/2006/main" xmlns:w14="http://schemas.microsoft.com/office/word/2010/wordml" xmlns:w15="http://schemas.microsoft.com/office/word/2012/wordml" xmlns:wpg="http://schemas.microsoft.com/office/word/2010/wordprocessingGroup" xmlns:wpi="http://schemas.microsoft.com/office/word/2010/wordprocessingInk" xmlns:wne="http://schemas.microsoft.com/office/word/2006/wordml" xmlns:wps="http://schemas.microsoft.com/office/word/2010/wordprocessingShape" mc:Ignorable="w14 w15 wp14">
+<w:footnotes xmlns:wpc="http://schemas.microsoft.com/office/word/2010/wordprocessingCanvas" xmlns:cx="http://schemas.microsoft.com/office/drawing/2014/chartex" xmlns:mc="http://schemas.openxmlformats.org/markup-compatibility/2006" xmlns:o="urn:schemas-microsoft-com:office:office" xmlns:r="http://schemas.openxmlformats.org/officeDocument/2006/relationships" xmlns:m="http://schemas.openxmlformats.org/officeDocument/2006/math" xmlns:v="urn:schemas-microsoft-com:vml" xmlns:wp14="http://schemas.microsoft.com/office/word/2010/wordprocessingDrawing" xmlns:wp="http://schemas.openxmlformats.org/drawingml/2006/wordprocessingDrawing" xmlns:w10="urn:schemas-microsoft-com:office:word" xmlns:w="http://schemas.openxmlformats.org/wordprocessingml/2006/main" xmlns:w14="http://schemas.microsoft.com/office/word/2010/wordml" xmlns:w15="http://schemas.microsoft.com/office/word/2012/wordml" xmlns:w16se="http://schemas.microsoft.com/office/word/2015/wordml/symex" xmlns:wpg="http://schemas.microsoft.com/office/word/2010/wordprocessingGroup" xmlns:wpi="http://schemas.microsoft.com/office/word/2010/wordprocessingInk" xmlns:wne="http://schemas.microsoft.com/office/word/2006/wordml" xmlns:wps="http://schemas.microsoft.com/office/word/2010/wordprocessingShape" mc:Ignorable="w14 w15 w16se wp14">
   <w:footnote w:type="separator" w:id="-1">
     <w:p>
       <w:pPr>
@@ -2788,7 +3064,7 @@
 </file>
 
 <file path=word/styles.xml><?xml version="1.0" encoding="utf-8"?>
-<w:styles xmlns:mc="http://schemas.openxmlformats.org/markup-compatibility/2006" xmlns:r="http://schemas.openxmlformats.org/officeDocument/2006/relationships" xmlns:w="http://schemas.openxmlformats.org/wordprocessingml/2006/main" xmlns:w14="http://schemas.microsoft.com/office/word/2010/wordml" xmlns:w15="http://schemas.microsoft.com/office/word/2012/wordml" mc:Ignorable="w14 w15">
+<w:styles xmlns:mc="http://schemas.openxmlformats.org/markup-compatibility/2006" xmlns:r="http://schemas.openxmlformats.org/officeDocument/2006/relationships" xmlns:w="http://schemas.openxmlformats.org/wordprocessingml/2006/main" xmlns:w14="http://schemas.microsoft.com/office/word/2010/wordml" xmlns:w15="http://schemas.microsoft.com/office/word/2012/wordml" xmlns:w16se="http://schemas.microsoft.com/office/word/2015/wordml/symex" mc:Ignorable="w14 w15 w16se">
   <w:docDefaults>
     <w:rPrDefault>
       <w:rPr>
@@ -2798,7 +3074,7 @@
     </w:rPrDefault>
     <w:pPrDefault/>
   </w:docDefaults>
-  <w:latentStyles w:defLockedState="0" w:defUIPriority="99" w:defSemiHidden="0" w:defUnhideWhenUsed="0" w:defQFormat="0" w:count="382">
+  <w:latentStyles w:defLockedState="0" w:defUIPriority="99" w:defSemiHidden="0" w:defUnhideWhenUsed="0" w:defQFormat="0" w:count="371">
     <w:lsdException w:name="Normal" w:uiPriority="0" w:qFormat="1"/>
     <w:lsdException w:name="heading 1" w:uiPriority="9" w:qFormat="1"/>
     <w:lsdException w:name="heading 2" w:semiHidden="1" w:uiPriority="9" w:unhideWhenUsed="1" w:qFormat="1"/>
@@ -2955,15 +3231,6 @@
     <w:lsdException w:name="Balloon Text" w:semiHidden="1" w:unhideWhenUsed="1"/>
     <w:lsdException w:name="Table Grid" w:uiPriority="59"/>
     <w:lsdException w:name="Table Theme" w:semiHidden="1" w:unhideWhenUsed="1"/>
-    <w:lsdException w:name="Note Level 1" w:semiHidden="1" w:unhideWhenUsed="1"/>
-    <w:lsdException w:name="Note Level 2" w:semiHidden="1" w:unhideWhenUsed="1"/>
-    <w:lsdException w:name="Note Level 3" w:semiHidden="1" w:unhideWhenUsed="1"/>
-    <w:lsdException w:name="Note Level 4" w:semiHidden="1" w:unhideWhenUsed="1"/>
-    <w:lsdException w:name="Note Level 5" w:semiHidden="1" w:unhideWhenUsed="1"/>
-    <w:lsdException w:name="Note Level 6" w:semiHidden="1" w:unhideWhenUsed="1"/>
-    <w:lsdException w:name="Note Level 7" w:semiHidden="1" w:unhideWhenUsed="1"/>
-    <w:lsdException w:name="Note Level 8" w:semiHidden="1" w:unhideWhenUsed="1"/>
-    <w:lsdException w:name="Note Level 9" w:semiHidden="1" w:unhideWhenUsed="1"/>
     <w:lsdException w:name="Placeholder Text" w:semiHidden="1" w:unhideWhenUsed="1"/>
     <w:lsdException w:name="No Spacing" w:qFormat="1"/>
     <w:lsdException w:name="Light Shading"/>
@@ -3179,8 +3446,6 @@
     <w:lsdException w:name="List Table 5 Dark Accent 6" w:uiPriority="50"/>
     <w:lsdException w:name="List Table 6 Colorful Accent 6" w:uiPriority="51"/>
     <w:lsdException w:name="List Table 7 Colorful Accent 6" w:uiPriority="52"/>
-    <w:lsdException w:name="Mention" w:semiHidden="1" w:unhideWhenUsed="1"/>
-    <w:lsdException w:name="Smart Hyperlink" w:semiHidden="1" w:unhideWhenUsed="1"/>
   </w:latentStyles>
   <w:style w:type="paragraph" w:default="1" w:styleId="Normal">
     <w:name w:val="Normal"/>
@@ -3230,7 +3495,6 @@
       <w:spacing w:after="160" w:line="259" w:lineRule="auto"/>
     </w:pPr>
     <w:tblPr>
-      <w:tblInd w:w="0" w:type="dxa"/>
       <w:tblBorders>
         <w:top w:val="single" w:sz="4" w:space="0" w:color="auto"/>
         <w:left w:val="single" w:sz="4" w:space="0" w:color="auto"/>
@@ -3239,12 +3503,6 @@
         <w:insideH w:val="single" w:sz="4" w:space="0" w:color="auto"/>
         <w:insideV w:val="single" w:sz="4" w:space="0" w:color="auto"/>
       </w:tblBorders>
-      <w:tblCellMar>
-        <w:top w:w="0" w:type="dxa"/>
-        <w:left w:w="108" w:type="dxa"/>
-        <w:bottom w:w="0" w:type="dxa"/>
-        <w:right w:w="108" w:type="dxa"/>
-      </w:tblCellMar>
     </w:tblPr>
   </w:style>
   <w:style w:type="paragraph" w:styleId="Encabezado">
